--- a/doc/FiNRTtables_restructure.docx
+++ b/doc/FiNRTtables_restructure.docx
@@ -163,6 +163,8 @@
                 <w:b/>
               </w:rPr>
             </w:pPr>
+            <w:bookmarkStart w:id="0" w:name="_GoBack"/>
+            <w:bookmarkEnd w:id="0"/>
           </w:p>
         </w:tc>
         <w:tc>
@@ -352,13 +354,7 @@
           </w:tcPr>
           <w:p>
             <w:r>
-              <w:t>Site preparation; seed mix (usually 1 or 2 different species); planting; mowing for establishment; periodic mowing for management;</w:t>
-            </w:r>
-            <w:r>
-              <w:t xml:space="preserve"> </w:t>
-            </w:r>
-            <w:r>
-              <w:t>monitoring.</w:t>
+              <w:t>Site preparation; seed mix (usually 1 or 2 different species); planting; mowing for establishment; periodic mowing for management; monitoring.</w:t>
             </w:r>
           </w:p>
         </w:tc>
@@ -918,16 +914,16 @@
             <w:pPr>
               <w:jc w:val="center"/>
             </w:pPr>
-            <w:commentRangeStart w:id="0"/>
+            <w:commentRangeStart w:id="1"/>
             <w:r>
               <w:t>52</w:t>
             </w:r>
-            <w:commentRangeEnd w:id="0"/>
+            <w:commentRangeEnd w:id="1"/>
             <w:r>
               <w:rPr>
                 <w:rStyle w:val="CommentReference"/>
               </w:rPr>
-              <w:commentReference w:id="0"/>
+              <w:commentReference w:id="1"/>
             </w:r>
           </w:p>
         </w:tc>
@@ -1326,1829 +1322,6 @@
               <w:t>Divert fraction of tile drainage into riparian buffer to remove nitrate through denitrification.</w:t>
             </w:r>
           </w:p>
-        </w:tc>
-      </w:tr>
-    </w:tbl>
-    <w:p/>
-    <w:tbl>
-      <w:tblPr>
-        <w:tblStyle w:val="TableGrid"/>
-        <w:tblW w:w="0" w:type="auto"/>
-        <w:tblLook w:val="04A0" w:firstRow="1" w:lastRow="0" w:firstColumn="1" w:lastColumn="0" w:noHBand="0" w:noVBand="1"/>
-      </w:tblPr>
-      <w:tblGrid>
-        <w:gridCol w:w="2878"/>
-        <w:gridCol w:w="2878"/>
-        <w:gridCol w:w="2879"/>
-        <w:gridCol w:w="2879"/>
-        <w:gridCol w:w="2879"/>
-        <w:gridCol w:w="2879"/>
-        <w:gridCol w:w="2879"/>
-        <w:gridCol w:w="2879"/>
-      </w:tblGrid>
-      <w:tr>
-        <w:tc>
-          <w:tcPr>
-            <w:tcW w:w="2878" w:type="dxa"/>
-          </w:tcPr>
-          <w:p/>
-        </w:tc>
-        <w:tc>
-          <w:tcPr>
-            <w:tcW w:w="2878" w:type="dxa"/>
-          </w:tcPr>
-          <w:p>
-            <w:r>
-              <w:t>Bioreactor</w:t>
-            </w:r>
-          </w:p>
-        </w:tc>
-        <w:tc>
-          <w:tcPr>
-            <w:tcW w:w="2879" w:type="dxa"/>
-          </w:tcPr>
-          <w:p/>
-        </w:tc>
-        <w:tc>
-          <w:tcPr>
-            <w:tcW w:w="2879" w:type="dxa"/>
-          </w:tcPr>
-          <w:p/>
-        </w:tc>
-        <w:tc>
-          <w:tcPr>
-            <w:tcW w:w="2879" w:type="dxa"/>
-          </w:tcPr>
-          <w:p/>
-        </w:tc>
-        <w:tc>
-          <w:tcPr>
-            <w:tcW w:w="2879" w:type="dxa"/>
-          </w:tcPr>
-          <w:p/>
-        </w:tc>
-        <w:tc>
-          <w:tcPr>
-            <w:tcW w:w="2879" w:type="dxa"/>
-          </w:tcPr>
-          <w:p/>
-        </w:tc>
-        <w:tc>
-          <w:tcPr>
-            <w:tcW w:w="2879" w:type="dxa"/>
-          </w:tcPr>
-          <w:p/>
-        </w:tc>
-      </w:tr>
-      <w:tr>
-        <w:tc>
-          <w:tcPr>
-            <w:tcW w:w="2878" w:type="dxa"/>
-          </w:tcPr>
-          <w:p/>
-        </w:tc>
-        <w:tc>
-          <w:tcPr>
-            <w:tcW w:w="2878" w:type="dxa"/>
-          </w:tcPr>
-          <w:p>
-            <w:r>
-              <w:t>Year cost incurred</w:t>
-            </w:r>
-          </w:p>
-        </w:tc>
-        <w:tc>
-          <w:tcPr>
-            <w:tcW w:w="2879" w:type="dxa"/>
-          </w:tcPr>
-          <w:p/>
-        </w:tc>
-        <w:tc>
-          <w:tcPr>
-            <w:tcW w:w="2879" w:type="dxa"/>
-          </w:tcPr>
-          <w:p/>
-        </w:tc>
-        <w:tc>
-          <w:tcPr>
-            <w:tcW w:w="2879" w:type="dxa"/>
-          </w:tcPr>
-          <w:p/>
-        </w:tc>
-        <w:tc>
-          <w:tcPr>
-            <w:tcW w:w="2879" w:type="dxa"/>
-          </w:tcPr>
-          <w:p/>
-        </w:tc>
-        <w:tc>
-          <w:tcPr>
-            <w:tcW w:w="2879" w:type="dxa"/>
-          </w:tcPr>
-          <w:p/>
-        </w:tc>
-        <w:tc>
-          <w:tcPr>
-            <w:tcW w:w="2879" w:type="dxa"/>
-          </w:tcPr>
-          <w:p/>
-        </w:tc>
-      </w:tr>
-      <w:tr>
-        <w:tc>
-          <w:tcPr>
-            <w:tcW w:w="2878" w:type="dxa"/>
-          </w:tcPr>
-          <w:p>
-            <w:r>
-              <w:t>Bioreactor Design</w:t>
-            </w:r>
-          </w:p>
-        </w:tc>
-        <w:tc>
-          <w:tcPr>
-            <w:tcW w:w="2878" w:type="dxa"/>
-          </w:tcPr>
-          <w:p/>
-        </w:tc>
-        <w:tc>
-          <w:tcPr>
-            <w:tcW w:w="2879" w:type="dxa"/>
-          </w:tcPr>
-          <w:p/>
-        </w:tc>
-        <w:tc>
-          <w:tcPr>
-            <w:tcW w:w="2879" w:type="dxa"/>
-          </w:tcPr>
-          <w:p/>
-        </w:tc>
-        <w:tc>
-          <w:tcPr>
-            <w:tcW w:w="2879" w:type="dxa"/>
-          </w:tcPr>
-          <w:p/>
-        </w:tc>
-        <w:tc>
-          <w:tcPr>
-            <w:tcW w:w="2879" w:type="dxa"/>
-          </w:tcPr>
-          <w:p/>
-        </w:tc>
-        <w:tc>
-          <w:tcPr>
-            <w:tcW w:w="2879" w:type="dxa"/>
-          </w:tcPr>
-          <w:p/>
-        </w:tc>
-        <w:tc>
-          <w:tcPr>
-            <w:tcW w:w="2879" w:type="dxa"/>
-          </w:tcPr>
-          <w:p/>
-        </w:tc>
-      </w:tr>
-      <w:tr>
-        <w:tc>
-          <w:tcPr>
-            <w:tcW w:w="2878" w:type="dxa"/>
-          </w:tcPr>
-          <w:p/>
-        </w:tc>
-        <w:tc>
-          <w:tcPr>
-            <w:tcW w:w="2878" w:type="dxa"/>
-          </w:tcPr>
-          <w:p/>
-        </w:tc>
-        <w:tc>
-          <w:tcPr>
-            <w:tcW w:w="2879" w:type="dxa"/>
-          </w:tcPr>
-          <w:p/>
-        </w:tc>
-        <w:tc>
-          <w:tcPr>
-            <w:tcW w:w="2879" w:type="dxa"/>
-          </w:tcPr>
-          <w:p/>
-        </w:tc>
-        <w:tc>
-          <w:tcPr>
-            <w:tcW w:w="2879" w:type="dxa"/>
-          </w:tcPr>
-          <w:p/>
-        </w:tc>
-        <w:tc>
-          <w:tcPr>
-            <w:tcW w:w="2879" w:type="dxa"/>
-          </w:tcPr>
-          <w:p/>
-        </w:tc>
-        <w:tc>
-          <w:tcPr>
-            <w:tcW w:w="2879" w:type="dxa"/>
-          </w:tcPr>
-          <w:p/>
-        </w:tc>
-        <w:tc>
-          <w:tcPr>
-            <w:tcW w:w="2879" w:type="dxa"/>
-          </w:tcPr>
-          <w:p/>
-        </w:tc>
-      </w:tr>
-      <w:tr>
-        <w:tc>
-          <w:tcPr>
-            <w:tcW w:w="2878" w:type="dxa"/>
-          </w:tcPr>
-          <w:p>
-            <w:pPr>
-              <w:rPr>
-                <w:i/>
-              </w:rPr>
-            </w:pPr>
-            <w:r>
-              <w:rPr>
-                <w:i/>
-              </w:rPr>
-              <w:t>Land prep</w:t>
-            </w:r>
-          </w:p>
-        </w:tc>
-        <w:tc>
-          <w:tcPr>
-            <w:tcW w:w="2878" w:type="dxa"/>
-          </w:tcPr>
-          <w:p/>
-        </w:tc>
-        <w:tc>
-          <w:tcPr>
-            <w:tcW w:w="2879" w:type="dxa"/>
-          </w:tcPr>
-          <w:p/>
-        </w:tc>
-        <w:tc>
-          <w:tcPr>
-            <w:tcW w:w="2879" w:type="dxa"/>
-          </w:tcPr>
-          <w:p/>
-        </w:tc>
-        <w:tc>
-          <w:tcPr>
-            <w:tcW w:w="2879" w:type="dxa"/>
-          </w:tcPr>
-          <w:p/>
-        </w:tc>
-        <w:tc>
-          <w:tcPr>
-            <w:tcW w:w="2879" w:type="dxa"/>
-          </w:tcPr>
-          <w:p/>
-        </w:tc>
-        <w:tc>
-          <w:tcPr>
-            <w:tcW w:w="2879" w:type="dxa"/>
-          </w:tcPr>
-          <w:p/>
-        </w:tc>
-        <w:tc>
-          <w:tcPr>
-            <w:tcW w:w="2879" w:type="dxa"/>
-          </w:tcPr>
-          <w:p/>
-        </w:tc>
-      </w:tr>
-      <w:tr>
-        <w:tc>
-          <w:tcPr>
-            <w:tcW w:w="2878" w:type="dxa"/>
-          </w:tcPr>
-          <w:p>
-            <w:r>
-              <w:t>Trenching (backhoeing)</w:t>
-            </w:r>
-          </w:p>
-        </w:tc>
-        <w:tc>
-          <w:tcPr>
-            <w:tcW w:w="2878" w:type="dxa"/>
-          </w:tcPr>
-          <w:p/>
-        </w:tc>
-        <w:tc>
-          <w:tcPr>
-            <w:tcW w:w="2879" w:type="dxa"/>
-          </w:tcPr>
-          <w:p/>
-        </w:tc>
-        <w:tc>
-          <w:tcPr>
-            <w:tcW w:w="2879" w:type="dxa"/>
-          </w:tcPr>
-          <w:p/>
-        </w:tc>
-        <w:tc>
-          <w:tcPr>
-            <w:tcW w:w="2879" w:type="dxa"/>
-          </w:tcPr>
-          <w:p/>
-        </w:tc>
-        <w:tc>
-          <w:tcPr>
-            <w:tcW w:w="2879" w:type="dxa"/>
-          </w:tcPr>
-          <w:p/>
-        </w:tc>
-        <w:tc>
-          <w:tcPr>
-            <w:tcW w:w="2879" w:type="dxa"/>
-          </w:tcPr>
-          <w:p/>
-        </w:tc>
-        <w:tc>
-          <w:tcPr>
-            <w:tcW w:w="2879" w:type="dxa"/>
-          </w:tcPr>
-          <w:p/>
-        </w:tc>
-      </w:tr>
-      <w:tr>
-        <w:tc>
-          <w:tcPr>
-            <w:tcW w:w="2878" w:type="dxa"/>
-          </w:tcPr>
-          <w:p>
-            <w:r>
-              <w:t>Tillage</w:t>
-            </w:r>
-          </w:p>
-        </w:tc>
-        <w:tc>
-          <w:tcPr>
-            <w:tcW w:w="2878" w:type="dxa"/>
-          </w:tcPr>
-          <w:p/>
-        </w:tc>
-        <w:tc>
-          <w:tcPr>
-            <w:tcW w:w="2879" w:type="dxa"/>
-          </w:tcPr>
-          <w:p/>
-        </w:tc>
-        <w:tc>
-          <w:tcPr>
-            <w:tcW w:w="2879" w:type="dxa"/>
-          </w:tcPr>
-          <w:p/>
-        </w:tc>
-        <w:tc>
-          <w:tcPr>
-            <w:tcW w:w="2879" w:type="dxa"/>
-          </w:tcPr>
-          <w:p/>
-        </w:tc>
-        <w:tc>
-          <w:tcPr>
-            <w:tcW w:w="2879" w:type="dxa"/>
-          </w:tcPr>
-          <w:p/>
-        </w:tc>
-        <w:tc>
-          <w:tcPr>
-            <w:tcW w:w="2879" w:type="dxa"/>
-          </w:tcPr>
-          <w:p/>
-        </w:tc>
-        <w:tc>
-          <w:tcPr>
-            <w:tcW w:w="2879" w:type="dxa"/>
-          </w:tcPr>
-          <w:p/>
-        </w:tc>
-      </w:tr>
-      <w:tr>
-        <w:tc>
-          <w:tcPr>
-            <w:tcW w:w="2878" w:type="dxa"/>
-          </w:tcPr>
-          <w:p>
-            <w:r>
-              <w:t>Herbicide &amp; Application</w:t>
-            </w:r>
-          </w:p>
-        </w:tc>
-        <w:tc>
-          <w:tcPr>
-            <w:tcW w:w="2878" w:type="dxa"/>
-          </w:tcPr>
-          <w:p/>
-        </w:tc>
-        <w:tc>
-          <w:tcPr>
-            <w:tcW w:w="2879" w:type="dxa"/>
-          </w:tcPr>
-          <w:p/>
-        </w:tc>
-        <w:tc>
-          <w:tcPr>
-            <w:tcW w:w="2879" w:type="dxa"/>
-          </w:tcPr>
-          <w:p/>
-        </w:tc>
-        <w:tc>
-          <w:tcPr>
-            <w:tcW w:w="2879" w:type="dxa"/>
-          </w:tcPr>
-          <w:p/>
-        </w:tc>
-        <w:tc>
-          <w:tcPr>
-            <w:tcW w:w="2879" w:type="dxa"/>
-          </w:tcPr>
-          <w:p/>
-        </w:tc>
-        <w:tc>
-          <w:tcPr>
-            <w:tcW w:w="2879" w:type="dxa"/>
-          </w:tcPr>
-          <w:p/>
-        </w:tc>
-        <w:tc>
-          <w:tcPr>
-            <w:tcW w:w="2879" w:type="dxa"/>
-          </w:tcPr>
-          <w:p/>
-        </w:tc>
-      </w:tr>
-      <w:tr>
-        <w:tc>
-          <w:tcPr>
-            <w:tcW w:w="2878" w:type="dxa"/>
-          </w:tcPr>
-          <w:p>
-            <w:r>
-              <w:t>Planting grass cover</w:t>
-            </w:r>
-          </w:p>
-        </w:tc>
-        <w:tc>
-          <w:tcPr>
-            <w:tcW w:w="2878" w:type="dxa"/>
-          </w:tcPr>
-          <w:p/>
-        </w:tc>
-        <w:tc>
-          <w:tcPr>
-            <w:tcW w:w="2879" w:type="dxa"/>
-          </w:tcPr>
-          <w:p/>
-        </w:tc>
-        <w:tc>
-          <w:tcPr>
-            <w:tcW w:w="2879" w:type="dxa"/>
-          </w:tcPr>
-          <w:p/>
-        </w:tc>
-        <w:tc>
-          <w:tcPr>
-            <w:tcW w:w="2879" w:type="dxa"/>
-          </w:tcPr>
-          <w:p/>
-        </w:tc>
-        <w:tc>
-          <w:tcPr>
-            <w:tcW w:w="2879" w:type="dxa"/>
-          </w:tcPr>
-          <w:p/>
-        </w:tc>
-        <w:tc>
-          <w:tcPr>
-            <w:tcW w:w="2879" w:type="dxa"/>
-          </w:tcPr>
-          <w:p/>
-        </w:tc>
-        <w:tc>
-          <w:tcPr>
-            <w:tcW w:w="2879" w:type="dxa"/>
-          </w:tcPr>
-          <w:p/>
-        </w:tc>
-      </w:tr>
-      <w:tr>
-        <w:tc>
-          <w:tcPr>
-            <w:tcW w:w="2878" w:type="dxa"/>
-          </w:tcPr>
-          <w:p>
-            <w:r>
-              <w:t>Prairie Seed</w:t>
-            </w:r>
-          </w:p>
-        </w:tc>
-        <w:tc>
-          <w:tcPr>
-            <w:tcW w:w="2878" w:type="dxa"/>
-          </w:tcPr>
-          <w:p/>
-        </w:tc>
-        <w:tc>
-          <w:tcPr>
-            <w:tcW w:w="2879" w:type="dxa"/>
-          </w:tcPr>
-          <w:p/>
-        </w:tc>
-        <w:tc>
-          <w:tcPr>
-            <w:tcW w:w="2879" w:type="dxa"/>
-          </w:tcPr>
-          <w:p/>
-        </w:tc>
-        <w:tc>
-          <w:tcPr>
-            <w:tcW w:w="2879" w:type="dxa"/>
-          </w:tcPr>
-          <w:p/>
-        </w:tc>
-        <w:tc>
-          <w:tcPr>
-            <w:tcW w:w="2879" w:type="dxa"/>
-          </w:tcPr>
-          <w:p/>
-        </w:tc>
-        <w:tc>
-          <w:tcPr>
-            <w:tcW w:w="2879" w:type="dxa"/>
-          </w:tcPr>
-          <w:p/>
-        </w:tc>
-        <w:tc>
-          <w:tcPr>
-            <w:tcW w:w="2879" w:type="dxa"/>
-          </w:tcPr>
-          <w:p/>
-        </w:tc>
-      </w:tr>
-      <w:tr>
-        <w:tc>
-          <w:tcPr>
-            <w:tcW w:w="2878" w:type="dxa"/>
-          </w:tcPr>
-          <w:p>
-            <w:r>
-              <w:t>Seed Drilling</w:t>
-            </w:r>
-          </w:p>
-        </w:tc>
-        <w:tc>
-          <w:tcPr>
-            <w:tcW w:w="2878" w:type="dxa"/>
-          </w:tcPr>
-          <w:p/>
-        </w:tc>
-        <w:tc>
-          <w:tcPr>
-            <w:tcW w:w="2879" w:type="dxa"/>
-          </w:tcPr>
-          <w:p/>
-        </w:tc>
-        <w:tc>
-          <w:tcPr>
-            <w:tcW w:w="2879" w:type="dxa"/>
-          </w:tcPr>
-          <w:p/>
-        </w:tc>
-        <w:tc>
-          <w:tcPr>
-            <w:tcW w:w="2879" w:type="dxa"/>
-          </w:tcPr>
-          <w:p/>
-        </w:tc>
-        <w:tc>
-          <w:tcPr>
-            <w:tcW w:w="2879" w:type="dxa"/>
-          </w:tcPr>
-          <w:p/>
-        </w:tc>
-        <w:tc>
-          <w:tcPr>
-            <w:tcW w:w="2879" w:type="dxa"/>
-          </w:tcPr>
-          <w:p/>
-        </w:tc>
-        <w:tc>
-          <w:tcPr>
-            <w:tcW w:w="2879" w:type="dxa"/>
-          </w:tcPr>
-          <w:p/>
-        </w:tc>
-      </w:tr>
-      <w:tr>
-        <w:tc>
-          <w:tcPr>
-            <w:tcW w:w="2878" w:type="dxa"/>
-          </w:tcPr>
-          <w:p/>
-        </w:tc>
-        <w:tc>
-          <w:tcPr>
-            <w:tcW w:w="2878" w:type="dxa"/>
-          </w:tcPr>
-          <w:p/>
-        </w:tc>
-        <w:tc>
-          <w:tcPr>
-            <w:tcW w:w="2879" w:type="dxa"/>
-          </w:tcPr>
-          <w:p/>
-        </w:tc>
-        <w:tc>
-          <w:tcPr>
-            <w:tcW w:w="2879" w:type="dxa"/>
-          </w:tcPr>
-          <w:p/>
-        </w:tc>
-        <w:tc>
-          <w:tcPr>
-            <w:tcW w:w="2879" w:type="dxa"/>
-          </w:tcPr>
-          <w:p/>
-        </w:tc>
-        <w:tc>
-          <w:tcPr>
-            <w:tcW w:w="2879" w:type="dxa"/>
-          </w:tcPr>
-          <w:p/>
-        </w:tc>
-        <w:tc>
-          <w:tcPr>
-            <w:tcW w:w="2879" w:type="dxa"/>
-          </w:tcPr>
-          <w:p/>
-        </w:tc>
-        <w:tc>
-          <w:tcPr>
-            <w:tcW w:w="2879" w:type="dxa"/>
-          </w:tcPr>
-          <w:p/>
-        </w:tc>
-      </w:tr>
-      <w:tr>
-        <w:tc>
-          <w:tcPr>
-            <w:tcW w:w="2878" w:type="dxa"/>
-          </w:tcPr>
-          <w:p>
-            <w:pPr>
-              <w:rPr>
-                <w:i/>
-              </w:rPr>
-            </w:pPr>
-            <w:r>
-              <w:rPr>
-                <w:i/>
-              </w:rPr>
-              <w:t>Installation</w:t>
-            </w:r>
-          </w:p>
-        </w:tc>
-        <w:tc>
-          <w:tcPr>
-            <w:tcW w:w="2878" w:type="dxa"/>
-          </w:tcPr>
-          <w:p/>
-        </w:tc>
-        <w:tc>
-          <w:tcPr>
-            <w:tcW w:w="2879" w:type="dxa"/>
-          </w:tcPr>
-          <w:p/>
-        </w:tc>
-        <w:tc>
-          <w:tcPr>
-            <w:tcW w:w="2879" w:type="dxa"/>
-          </w:tcPr>
-          <w:p/>
-        </w:tc>
-        <w:tc>
-          <w:tcPr>
-            <w:tcW w:w="2879" w:type="dxa"/>
-          </w:tcPr>
-          <w:p/>
-        </w:tc>
-        <w:tc>
-          <w:tcPr>
-            <w:tcW w:w="2879" w:type="dxa"/>
-          </w:tcPr>
-          <w:p/>
-        </w:tc>
-        <w:tc>
-          <w:tcPr>
-            <w:tcW w:w="2879" w:type="dxa"/>
-          </w:tcPr>
-          <w:p/>
-        </w:tc>
-        <w:tc>
-          <w:tcPr>
-            <w:tcW w:w="2879" w:type="dxa"/>
-          </w:tcPr>
-          <w:p/>
-        </w:tc>
-      </w:tr>
-      <w:tr>
-        <w:tc>
-          <w:tcPr>
-            <w:tcW w:w="2878" w:type="dxa"/>
-          </w:tcPr>
-          <w:p/>
-        </w:tc>
-        <w:tc>
-          <w:tcPr>
-            <w:tcW w:w="2878" w:type="dxa"/>
-          </w:tcPr>
-          <w:p/>
-        </w:tc>
-        <w:tc>
-          <w:tcPr>
-            <w:tcW w:w="2879" w:type="dxa"/>
-          </w:tcPr>
-          <w:p/>
-        </w:tc>
-        <w:tc>
-          <w:tcPr>
-            <w:tcW w:w="2879" w:type="dxa"/>
-          </w:tcPr>
-          <w:p/>
-        </w:tc>
-        <w:tc>
-          <w:tcPr>
-            <w:tcW w:w="2879" w:type="dxa"/>
-          </w:tcPr>
-          <w:p/>
-        </w:tc>
-        <w:tc>
-          <w:tcPr>
-            <w:tcW w:w="2879" w:type="dxa"/>
-          </w:tcPr>
-          <w:p/>
-        </w:tc>
-        <w:tc>
-          <w:tcPr>
-            <w:tcW w:w="2879" w:type="dxa"/>
-          </w:tcPr>
-          <w:p/>
-        </w:tc>
-        <w:tc>
-          <w:tcPr>
-            <w:tcW w:w="2879" w:type="dxa"/>
-          </w:tcPr>
-          <w:p/>
-        </w:tc>
-      </w:tr>
-      <w:tr>
-        <w:tc>
-          <w:tcPr>
-            <w:tcW w:w="2878" w:type="dxa"/>
-          </w:tcPr>
-          <w:p>
-            <w:r>
-              <w:t>Geotextile Fabric Liner</w:t>
-            </w:r>
-          </w:p>
-        </w:tc>
-        <w:tc>
-          <w:tcPr>
-            <w:tcW w:w="2878" w:type="dxa"/>
-          </w:tcPr>
-          <w:p/>
-        </w:tc>
-        <w:tc>
-          <w:tcPr>
-            <w:tcW w:w="2879" w:type="dxa"/>
-          </w:tcPr>
-          <w:p/>
-        </w:tc>
-        <w:tc>
-          <w:tcPr>
-            <w:tcW w:w="2879" w:type="dxa"/>
-          </w:tcPr>
-          <w:p/>
-        </w:tc>
-        <w:tc>
-          <w:tcPr>
-            <w:tcW w:w="2879" w:type="dxa"/>
-          </w:tcPr>
-          <w:p/>
-        </w:tc>
-        <w:tc>
-          <w:tcPr>
-            <w:tcW w:w="2879" w:type="dxa"/>
-          </w:tcPr>
-          <w:p/>
-        </w:tc>
-        <w:tc>
-          <w:tcPr>
-            <w:tcW w:w="2879" w:type="dxa"/>
-          </w:tcPr>
-          <w:p/>
-        </w:tc>
-        <w:tc>
-          <w:tcPr>
-            <w:tcW w:w="2879" w:type="dxa"/>
-          </w:tcPr>
-          <w:p/>
-        </w:tc>
-      </w:tr>
-      <w:tr>
-        <w:tc>
-          <w:tcPr>
-            <w:tcW w:w="2878" w:type="dxa"/>
-          </w:tcPr>
-          <w:p>
-            <w:r>
-              <w:t>Control Structures</w:t>
-            </w:r>
-          </w:p>
-        </w:tc>
-        <w:tc>
-          <w:tcPr>
-            <w:tcW w:w="2878" w:type="dxa"/>
-          </w:tcPr>
-          <w:p/>
-        </w:tc>
-        <w:tc>
-          <w:tcPr>
-            <w:tcW w:w="2879" w:type="dxa"/>
-          </w:tcPr>
-          <w:p/>
-        </w:tc>
-        <w:tc>
-          <w:tcPr>
-            <w:tcW w:w="2879" w:type="dxa"/>
-          </w:tcPr>
-          <w:p/>
-        </w:tc>
-        <w:tc>
-          <w:tcPr>
-            <w:tcW w:w="2879" w:type="dxa"/>
-          </w:tcPr>
-          <w:p/>
-        </w:tc>
-        <w:tc>
-          <w:tcPr>
-            <w:tcW w:w="2879" w:type="dxa"/>
-          </w:tcPr>
-          <w:p/>
-        </w:tc>
-        <w:tc>
-          <w:tcPr>
-            <w:tcW w:w="2879" w:type="dxa"/>
-          </w:tcPr>
-          <w:p/>
-        </w:tc>
-        <w:tc>
-          <w:tcPr>
-            <w:tcW w:w="2879" w:type="dxa"/>
-          </w:tcPr>
-          <w:p/>
-        </w:tc>
-      </w:tr>
-      <w:tr>
-        <w:tc>
-          <w:tcPr>
-            <w:tcW w:w="2878" w:type="dxa"/>
-          </w:tcPr>
-          <w:p>
-            <w:r>
-              <w:t xml:space="preserve">Connection Pipe/Tile </w:t>
-            </w:r>
-          </w:p>
-        </w:tc>
-        <w:tc>
-          <w:tcPr>
-            <w:tcW w:w="2878" w:type="dxa"/>
-          </w:tcPr>
-          <w:p/>
-        </w:tc>
-        <w:tc>
-          <w:tcPr>
-            <w:tcW w:w="2879" w:type="dxa"/>
-          </w:tcPr>
-          <w:p/>
-        </w:tc>
-        <w:tc>
-          <w:tcPr>
-            <w:tcW w:w="2879" w:type="dxa"/>
-          </w:tcPr>
-          <w:p/>
-        </w:tc>
-        <w:tc>
-          <w:tcPr>
-            <w:tcW w:w="2879" w:type="dxa"/>
-          </w:tcPr>
-          <w:p/>
-        </w:tc>
-        <w:tc>
-          <w:tcPr>
-            <w:tcW w:w="2879" w:type="dxa"/>
-          </w:tcPr>
-          <w:p/>
-        </w:tc>
-        <w:tc>
-          <w:tcPr>
-            <w:tcW w:w="2879" w:type="dxa"/>
-          </w:tcPr>
-          <w:p/>
-        </w:tc>
-        <w:tc>
-          <w:tcPr>
-            <w:tcW w:w="2879" w:type="dxa"/>
-          </w:tcPr>
-          <w:p/>
-        </w:tc>
-      </w:tr>
-      <w:tr>
-        <w:tc>
-          <w:tcPr>
-            <w:tcW w:w="2878" w:type="dxa"/>
-          </w:tcPr>
-          <w:p>
-            <w:proofErr w:type="spellStart"/>
-            <w:r>
-              <w:t>Woodships</w:t>
-            </w:r>
-            <w:proofErr w:type="spellEnd"/>
-            <w:r>
-              <w:t xml:space="preserve"> (with transport)</w:t>
-            </w:r>
-          </w:p>
-        </w:tc>
-        <w:tc>
-          <w:tcPr>
-            <w:tcW w:w="2878" w:type="dxa"/>
-          </w:tcPr>
-          <w:p/>
-        </w:tc>
-        <w:tc>
-          <w:tcPr>
-            <w:tcW w:w="2879" w:type="dxa"/>
-          </w:tcPr>
-          <w:p/>
-        </w:tc>
-        <w:tc>
-          <w:tcPr>
-            <w:tcW w:w="2879" w:type="dxa"/>
-          </w:tcPr>
-          <w:p/>
-        </w:tc>
-        <w:tc>
-          <w:tcPr>
-            <w:tcW w:w="2879" w:type="dxa"/>
-          </w:tcPr>
-          <w:p/>
-        </w:tc>
-        <w:tc>
-          <w:tcPr>
-            <w:tcW w:w="2879" w:type="dxa"/>
-          </w:tcPr>
-          <w:p/>
-        </w:tc>
-        <w:tc>
-          <w:tcPr>
-            <w:tcW w:w="2879" w:type="dxa"/>
-          </w:tcPr>
-          <w:p/>
-        </w:tc>
-        <w:tc>
-          <w:tcPr>
-            <w:tcW w:w="2879" w:type="dxa"/>
-          </w:tcPr>
-          <w:p/>
-        </w:tc>
-      </w:tr>
-      <w:tr>
-        <w:tc>
-          <w:tcPr>
-            <w:tcW w:w="2878" w:type="dxa"/>
-          </w:tcPr>
-          <w:p>
-            <w:bookmarkStart w:id="1" w:name="_GoBack"/>
-            <w:bookmarkEnd w:id="1"/>
-            <w:proofErr w:type="spellStart"/>
-            <w:r>
-              <w:t>Cultipacking</w:t>
-            </w:r>
-            <w:proofErr w:type="spellEnd"/>
-          </w:p>
-        </w:tc>
-        <w:tc>
-          <w:tcPr>
-            <w:tcW w:w="2878" w:type="dxa"/>
-          </w:tcPr>
-          <w:p/>
-        </w:tc>
-        <w:tc>
-          <w:tcPr>
-            <w:tcW w:w="2879" w:type="dxa"/>
-          </w:tcPr>
-          <w:p/>
-        </w:tc>
-        <w:tc>
-          <w:tcPr>
-            <w:tcW w:w="2879" w:type="dxa"/>
-          </w:tcPr>
-          <w:p/>
-        </w:tc>
-        <w:tc>
-          <w:tcPr>
-            <w:tcW w:w="2879" w:type="dxa"/>
-          </w:tcPr>
-          <w:p/>
-        </w:tc>
-        <w:tc>
-          <w:tcPr>
-            <w:tcW w:w="2879" w:type="dxa"/>
-          </w:tcPr>
-          <w:p/>
-        </w:tc>
-        <w:tc>
-          <w:tcPr>
-            <w:tcW w:w="2879" w:type="dxa"/>
-          </w:tcPr>
-          <w:p/>
-        </w:tc>
-        <w:tc>
-          <w:tcPr>
-            <w:tcW w:w="2879" w:type="dxa"/>
-          </w:tcPr>
-          <w:p/>
-        </w:tc>
-      </w:tr>
-      <w:tr>
-        <w:tc>
-          <w:tcPr>
-            <w:tcW w:w="2878" w:type="dxa"/>
-          </w:tcPr>
-          <w:p/>
-        </w:tc>
-        <w:tc>
-          <w:tcPr>
-            <w:tcW w:w="2878" w:type="dxa"/>
-          </w:tcPr>
-          <w:p/>
-        </w:tc>
-        <w:tc>
-          <w:tcPr>
-            <w:tcW w:w="2879" w:type="dxa"/>
-          </w:tcPr>
-          <w:p/>
-        </w:tc>
-        <w:tc>
-          <w:tcPr>
-            <w:tcW w:w="2879" w:type="dxa"/>
-          </w:tcPr>
-          <w:p/>
-        </w:tc>
-        <w:tc>
-          <w:tcPr>
-            <w:tcW w:w="2879" w:type="dxa"/>
-          </w:tcPr>
-          <w:p/>
-        </w:tc>
-        <w:tc>
-          <w:tcPr>
-            <w:tcW w:w="2879" w:type="dxa"/>
-          </w:tcPr>
-          <w:p/>
-        </w:tc>
-        <w:tc>
-          <w:tcPr>
-            <w:tcW w:w="2879" w:type="dxa"/>
-          </w:tcPr>
-          <w:p/>
-        </w:tc>
-        <w:tc>
-          <w:tcPr>
-            <w:tcW w:w="2879" w:type="dxa"/>
-          </w:tcPr>
-          <w:p/>
-        </w:tc>
-      </w:tr>
-      <w:tr>
-        <w:tc>
-          <w:tcPr>
-            <w:tcW w:w="2878" w:type="dxa"/>
-          </w:tcPr>
-          <w:p>
-            <w:pPr>
-              <w:rPr>
-                <w:i/>
-              </w:rPr>
-            </w:pPr>
-            <w:r>
-              <w:rPr>
-                <w:i/>
-              </w:rPr>
-              <w:t>Maintenance</w:t>
-            </w:r>
-          </w:p>
-        </w:tc>
-        <w:tc>
-          <w:tcPr>
-            <w:tcW w:w="2878" w:type="dxa"/>
-          </w:tcPr>
-          <w:p/>
-        </w:tc>
-        <w:tc>
-          <w:tcPr>
-            <w:tcW w:w="2879" w:type="dxa"/>
-          </w:tcPr>
-          <w:p/>
-        </w:tc>
-        <w:tc>
-          <w:tcPr>
-            <w:tcW w:w="2879" w:type="dxa"/>
-          </w:tcPr>
-          <w:p/>
-        </w:tc>
-        <w:tc>
-          <w:tcPr>
-            <w:tcW w:w="2879" w:type="dxa"/>
-          </w:tcPr>
-          <w:p/>
-        </w:tc>
-        <w:tc>
-          <w:tcPr>
-            <w:tcW w:w="2879" w:type="dxa"/>
-          </w:tcPr>
-          <w:p/>
-        </w:tc>
-        <w:tc>
-          <w:tcPr>
-            <w:tcW w:w="2879" w:type="dxa"/>
-          </w:tcPr>
-          <w:p/>
-        </w:tc>
-        <w:tc>
-          <w:tcPr>
-            <w:tcW w:w="2879" w:type="dxa"/>
-          </w:tcPr>
-          <w:p/>
-        </w:tc>
-      </w:tr>
-      <w:tr>
-        <w:tc>
-          <w:tcPr>
-            <w:tcW w:w="2878" w:type="dxa"/>
-          </w:tcPr>
-          <w:p>
-            <w:r>
-              <w:t>Mow, rake, bale, move</w:t>
-            </w:r>
-          </w:p>
-        </w:tc>
-        <w:tc>
-          <w:tcPr>
-            <w:tcW w:w="2878" w:type="dxa"/>
-          </w:tcPr>
-          <w:p/>
-        </w:tc>
-        <w:tc>
-          <w:tcPr>
-            <w:tcW w:w="2879" w:type="dxa"/>
-          </w:tcPr>
-          <w:p/>
-        </w:tc>
-        <w:tc>
-          <w:tcPr>
-            <w:tcW w:w="2879" w:type="dxa"/>
-          </w:tcPr>
-          <w:p/>
-        </w:tc>
-        <w:tc>
-          <w:tcPr>
-            <w:tcW w:w="2879" w:type="dxa"/>
-          </w:tcPr>
-          <w:p/>
-        </w:tc>
-        <w:tc>
-          <w:tcPr>
-            <w:tcW w:w="2879" w:type="dxa"/>
-          </w:tcPr>
-          <w:p/>
-        </w:tc>
-        <w:tc>
-          <w:tcPr>
-            <w:tcW w:w="2879" w:type="dxa"/>
-          </w:tcPr>
-          <w:p/>
-        </w:tc>
-        <w:tc>
-          <w:tcPr>
-            <w:tcW w:w="2879" w:type="dxa"/>
-          </w:tcPr>
-          <w:p/>
-        </w:tc>
-      </w:tr>
-      <w:tr>
-        <w:tc>
-          <w:tcPr>
-            <w:tcW w:w="2878" w:type="dxa"/>
-          </w:tcPr>
-          <w:p>
-            <w:pPr>
-              <w:jc w:val="center"/>
-            </w:pPr>
-            <w:r>
-              <w:t>OR</w:t>
-            </w:r>
-          </w:p>
-        </w:tc>
-        <w:tc>
-          <w:tcPr>
-            <w:tcW w:w="2878" w:type="dxa"/>
-          </w:tcPr>
-          <w:p/>
-        </w:tc>
-        <w:tc>
-          <w:tcPr>
-            <w:tcW w:w="2879" w:type="dxa"/>
-          </w:tcPr>
-          <w:p/>
-        </w:tc>
-        <w:tc>
-          <w:tcPr>
-            <w:tcW w:w="2879" w:type="dxa"/>
-          </w:tcPr>
-          <w:p/>
-        </w:tc>
-        <w:tc>
-          <w:tcPr>
-            <w:tcW w:w="2879" w:type="dxa"/>
-          </w:tcPr>
-          <w:p/>
-        </w:tc>
-        <w:tc>
-          <w:tcPr>
-            <w:tcW w:w="2879" w:type="dxa"/>
-          </w:tcPr>
-          <w:p/>
-        </w:tc>
-        <w:tc>
-          <w:tcPr>
-            <w:tcW w:w="2879" w:type="dxa"/>
-          </w:tcPr>
-          <w:p/>
-        </w:tc>
-        <w:tc>
-          <w:tcPr>
-            <w:tcW w:w="2879" w:type="dxa"/>
-          </w:tcPr>
-          <w:p/>
-        </w:tc>
-      </w:tr>
-      <w:tr>
-        <w:tc>
-          <w:tcPr>
-            <w:tcW w:w="2878" w:type="dxa"/>
-          </w:tcPr>
-          <w:p>
-            <w:r>
-              <w:t>Burn</w:t>
-            </w:r>
-          </w:p>
-        </w:tc>
-        <w:tc>
-          <w:tcPr>
-            <w:tcW w:w="2878" w:type="dxa"/>
-          </w:tcPr>
-          <w:p/>
-        </w:tc>
-        <w:tc>
-          <w:tcPr>
-            <w:tcW w:w="2879" w:type="dxa"/>
-          </w:tcPr>
-          <w:p/>
-        </w:tc>
-        <w:tc>
-          <w:tcPr>
-            <w:tcW w:w="2879" w:type="dxa"/>
-          </w:tcPr>
-          <w:p/>
-        </w:tc>
-        <w:tc>
-          <w:tcPr>
-            <w:tcW w:w="2879" w:type="dxa"/>
-          </w:tcPr>
-          <w:p/>
-        </w:tc>
-        <w:tc>
-          <w:tcPr>
-            <w:tcW w:w="2879" w:type="dxa"/>
-          </w:tcPr>
-          <w:p/>
-        </w:tc>
-        <w:tc>
-          <w:tcPr>
-            <w:tcW w:w="2879" w:type="dxa"/>
-          </w:tcPr>
-          <w:p/>
-        </w:tc>
-        <w:tc>
-          <w:tcPr>
-            <w:tcW w:w="2879" w:type="dxa"/>
-          </w:tcPr>
-          <w:p/>
-        </w:tc>
-      </w:tr>
-      <w:tr>
-        <w:tc>
-          <w:tcPr>
-            <w:tcW w:w="2878" w:type="dxa"/>
-          </w:tcPr>
-          <w:p>
-            <w:r>
-              <w:t>Mowing</w:t>
-            </w:r>
-          </w:p>
-        </w:tc>
-        <w:tc>
-          <w:tcPr>
-            <w:tcW w:w="2878" w:type="dxa"/>
-          </w:tcPr>
-          <w:p/>
-        </w:tc>
-        <w:tc>
-          <w:tcPr>
-            <w:tcW w:w="2879" w:type="dxa"/>
-          </w:tcPr>
-          <w:p/>
-        </w:tc>
-        <w:tc>
-          <w:tcPr>
-            <w:tcW w:w="2879" w:type="dxa"/>
-          </w:tcPr>
-          <w:p/>
-        </w:tc>
-        <w:tc>
-          <w:tcPr>
-            <w:tcW w:w="2879" w:type="dxa"/>
-          </w:tcPr>
-          <w:p/>
-        </w:tc>
-        <w:tc>
-          <w:tcPr>
-            <w:tcW w:w="2879" w:type="dxa"/>
-          </w:tcPr>
-          <w:p/>
-        </w:tc>
-        <w:tc>
-          <w:tcPr>
-            <w:tcW w:w="2879" w:type="dxa"/>
-          </w:tcPr>
-          <w:p/>
-        </w:tc>
-        <w:tc>
-          <w:tcPr>
-            <w:tcW w:w="2879" w:type="dxa"/>
-          </w:tcPr>
-          <w:p/>
-        </w:tc>
-      </w:tr>
-      <w:tr>
-        <w:tc>
-          <w:tcPr>
-            <w:tcW w:w="2878" w:type="dxa"/>
-          </w:tcPr>
-          <w:p>
-            <w:r>
-              <w:t>General operating costs</w:t>
-            </w:r>
-          </w:p>
-        </w:tc>
-        <w:tc>
-          <w:tcPr>
-            <w:tcW w:w="2878" w:type="dxa"/>
-          </w:tcPr>
-          <w:p/>
-        </w:tc>
-        <w:tc>
-          <w:tcPr>
-            <w:tcW w:w="2879" w:type="dxa"/>
-          </w:tcPr>
-          <w:p/>
-        </w:tc>
-        <w:tc>
-          <w:tcPr>
-            <w:tcW w:w="2879" w:type="dxa"/>
-          </w:tcPr>
-          <w:p/>
-        </w:tc>
-        <w:tc>
-          <w:tcPr>
-            <w:tcW w:w="2879" w:type="dxa"/>
-          </w:tcPr>
-          <w:p/>
-        </w:tc>
-        <w:tc>
-          <w:tcPr>
-            <w:tcW w:w="2879" w:type="dxa"/>
-          </w:tcPr>
-          <w:p/>
-        </w:tc>
-        <w:tc>
-          <w:tcPr>
-            <w:tcW w:w="2879" w:type="dxa"/>
-          </w:tcPr>
-          <w:p/>
-        </w:tc>
-        <w:tc>
-          <w:tcPr>
-            <w:tcW w:w="2879" w:type="dxa"/>
-          </w:tcPr>
-          <w:p/>
-        </w:tc>
-      </w:tr>
-      <w:tr>
-        <w:tc>
-          <w:tcPr>
-            <w:tcW w:w="2878" w:type="dxa"/>
-          </w:tcPr>
-          <w:p>
-            <w:r>
-              <w:t>Adjust Control Gates</w:t>
-            </w:r>
-          </w:p>
-        </w:tc>
-        <w:tc>
-          <w:tcPr>
-            <w:tcW w:w="2878" w:type="dxa"/>
-          </w:tcPr>
-          <w:p/>
-        </w:tc>
-        <w:tc>
-          <w:tcPr>
-            <w:tcW w:w="2879" w:type="dxa"/>
-          </w:tcPr>
-          <w:p/>
-        </w:tc>
-        <w:tc>
-          <w:tcPr>
-            <w:tcW w:w="2879" w:type="dxa"/>
-          </w:tcPr>
-          <w:p/>
-        </w:tc>
-        <w:tc>
-          <w:tcPr>
-            <w:tcW w:w="2879" w:type="dxa"/>
-          </w:tcPr>
-          <w:p/>
-        </w:tc>
-        <w:tc>
-          <w:tcPr>
-            <w:tcW w:w="2879" w:type="dxa"/>
-          </w:tcPr>
-          <w:p/>
-        </w:tc>
-        <w:tc>
-          <w:tcPr>
-            <w:tcW w:w="2879" w:type="dxa"/>
-          </w:tcPr>
-          <w:p/>
-        </w:tc>
-        <w:tc>
-          <w:tcPr>
-            <w:tcW w:w="2879" w:type="dxa"/>
-          </w:tcPr>
-          <w:p/>
-        </w:tc>
-      </w:tr>
-      <w:tr>
-        <w:tc>
-          <w:tcPr>
-            <w:tcW w:w="2878" w:type="dxa"/>
-          </w:tcPr>
-          <w:p>
-            <w:r>
-              <w:t>Replace Control G</w:t>
-            </w:r>
-            <w:r>
-              <w:t>ates</w:t>
-            </w:r>
-          </w:p>
-        </w:tc>
-        <w:tc>
-          <w:tcPr>
-            <w:tcW w:w="2878" w:type="dxa"/>
-          </w:tcPr>
-          <w:p/>
-        </w:tc>
-        <w:tc>
-          <w:tcPr>
-            <w:tcW w:w="2879" w:type="dxa"/>
-          </w:tcPr>
-          <w:p/>
-        </w:tc>
-        <w:tc>
-          <w:tcPr>
-            <w:tcW w:w="2879" w:type="dxa"/>
-          </w:tcPr>
-          <w:p/>
-        </w:tc>
-        <w:tc>
-          <w:tcPr>
-            <w:tcW w:w="2879" w:type="dxa"/>
-          </w:tcPr>
-          <w:p/>
-        </w:tc>
-        <w:tc>
-          <w:tcPr>
-            <w:tcW w:w="2879" w:type="dxa"/>
-          </w:tcPr>
-          <w:p/>
-        </w:tc>
-        <w:tc>
-          <w:tcPr>
-            <w:tcW w:w="2879" w:type="dxa"/>
-          </w:tcPr>
-          <w:p/>
-        </w:tc>
-        <w:tc>
-          <w:tcPr>
-            <w:tcW w:w="2879" w:type="dxa"/>
-          </w:tcPr>
-          <w:p/>
-        </w:tc>
-      </w:tr>
-      <w:tr>
-        <w:tc>
-          <w:tcPr>
-            <w:tcW w:w="2878" w:type="dxa"/>
-          </w:tcPr>
-          <w:p>
-            <w:r>
-              <w:t>Replace Woodchips (with transport)</w:t>
-            </w:r>
-          </w:p>
-        </w:tc>
-        <w:tc>
-          <w:tcPr>
-            <w:tcW w:w="2878" w:type="dxa"/>
-          </w:tcPr>
-          <w:p/>
-        </w:tc>
-        <w:tc>
-          <w:tcPr>
-            <w:tcW w:w="2879" w:type="dxa"/>
-          </w:tcPr>
-          <w:p/>
-        </w:tc>
-        <w:tc>
-          <w:tcPr>
-            <w:tcW w:w="2879" w:type="dxa"/>
-          </w:tcPr>
-          <w:p/>
-        </w:tc>
-        <w:tc>
-          <w:tcPr>
-            <w:tcW w:w="2879" w:type="dxa"/>
-          </w:tcPr>
-          <w:p/>
-        </w:tc>
-        <w:tc>
-          <w:tcPr>
-            <w:tcW w:w="2879" w:type="dxa"/>
-          </w:tcPr>
-          <w:p/>
-        </w:tc>
-        <w:tc>
-          <w:tcPr>
-            <w:tcW w:w="2879" w:type="dxa"/>
-          </w:tcPr>
-          <w:p/>
-        </w:tc>
-        <w:tc>
-          <w:tcPr>
-            <w:tcW w:w="2879" w:type="dxa"/>
-          </w:tcPr>
-          <w:p/>
-        </w:tc>
-      </w:tr>
-      <w:tr>
-        <w:tc>
-          <w:tcPr>
-            <w:tcW w:w="2878" w:type="dxa"/>
-          </w:tcPr>
-          <w:p/>
-        </w:tc>
-        <w:tc>
-          <w:tcPr>
-            <w:tcW w:w="2878" w:type="dxa"/>
-          </w:tcPr>
-          <w:p/>
-        </w:tc>
-        <w:tc>
-          <w:tcPr>
-            <w:tcW w:w="2879" w:type="dxa"/>
-          </w:tcPr>
-          <w:p/>
-        </w:tc>
-        <w:tc>
-          <w:tcPr>
-            <w:tcW w:w="2879" w:type="dxa"/>
-          </w:tcPr>
-          <w:p/>
-        </w:tc>
-        <w:tc>
-          <w:tcPr>
-            <w:tcW w:w="2879" w:type="dxa"/>
-          </w:tcPr>
-          <w:p/>
-        </w:tc>
-        <w:tc>
-          <w:tcPr>
-            <w:tcW w:w="2879" w:type="dxa"/>
-          </w:tcPr>
-          <w:p/>
-        </w:tc>
-        <w:tc>
-          <w:tcPr>
-            <w:tcW w:w="2879" w:type="dxa"/>
-          </w:tcPr>
-          <w:p/>
-        </w:tc>
-        <w:tc>
-          <w:tcPr>
-            <w:tcW w:w="2879" w:type="dxa"/>
-          </w:tcPr>
-          <w:p/>
-        </w:tc>
-      </w:tr>
-      <w:tr>
-        <w:tc>
-          <w:tcPr>
-            <w:tcW w:w="2878" w:type="dxa"/>
-          </w:tcPr>
-          <w:p>
-            <w:pPr>
-              <w:rPr>
-                <w:i/>
-              </w:rPr>
-            </w:pPr>
-            <w:r>
-              <w:rPr>
-                <w:i/>
-              </w:rPr>
-              <w:t>Acquisition</w:t>
-            </w:r>
-          </w:p>
-        </w:tc>
-        <w:tc>
-          <w:tcPr>
-            <w:tcW w:w="2878" w:type="dxa"/>
-          </w:tcPr>
-          <w:p/>
-        </w:tc>
-        <w:tc>
-          <w:tcPr>
-            <w:tcW w:w="2879" w:type="dxa"/>
-          </w:tcPr>
-          <w:p/>
-        </w:tc>
-        <w:tc>
-          <w:tcPr>
-            <w:tcW w:w="2879" w:type="dxa"/>
-          </w:tcPr>
-          <w:p/>
-        </w:tc>
-        <w:tc>
-          <w:tcPr>
-            <w:tcW w:w="2879" w:type="dxa"/>
-          </w:tcPr>
-          <w:p/>
-        </w:tc>
-        <w:tc>
-          <w:tcPr>
-            <w:tcW w:w="2879" w:type="dxa"/>
-          </w:tcPr>
-          <w:p/>
-        </w:tc>
-        <w:tc>
-          <w:tcPr>
-            <w:tcW w:w="2879" w:type="dxa"/>
-          </w:tcPr>
-          <w:p/>
-        </w:tc>
-        <w:tc>
-          <w:tcPr>
-            <w:tcW w:w="2879" w:type="dxa"/>
-          </w:tcPr>
-          <w:p/>
-        </w:tc>
-      </w:tr>
-      <w:tr>
-        <w:tc>
-          <w:tcPr>
-            <w:tcW w:w="2878" w:type="dxa"/>
-          </w:tcPr>
-          <w:p>
-            <w:r>
-              <w:t>Land rent</w:t>
-            </w:r>
-          </w:p>
-        </w:tc>
-        <w:tc>
-          <w:tcPr>
-            <w:tcW w:w="2878" w:type="dxa"/>
-          </w:tcPr>
-          <w:p/>
-        </w:tc>
-        <w:tc>
-          <w:tcPr>
-            <w:tcW w:w="2879" w:type="dxa"/>
-          </w:tcPr>
-          <w:p/>
-        </w:tc>
-        <w:tc>
-          <w:tcPr>
-            <w:tcW w:w="2879" w:type="dxa"/>
-          </w:tcPr>
-          <w:p/>
-        </w:tc>
-        <w:tc>
-          <w:tcPr>
-            <w:tcW w:w="2879" w:type="dxa"/>
-          </w:tcPr>
-          <w:p/>
-        </w:tc>
-        <w:tc>
-          <w:tcPr>
-            <w:tcW w:w="2879" w:type="dxa"/>
-          </w:tcPr>
-          <w:p/>
-        </w:tc>
-        <w:tc>
-          <w:tcPr>
-            <w:tcW w:w="2879" w:type="dxa"/>
-          </w:tcPr>
-          <w:p/>
-        </w:tc>
-        <w:tc>
-          <w:tcPr>
-            <w:tcW w:w="2879" w:type="dxa"/>
-          </w:tcPr>
-          <w:p/>
-        </w:tc>
-      </w:tr>
-      <w:tr>
-        <w:tc>
-          <w:tcPr>
-            <w:tcW w:w="2878" w:type="dxa"/>
-          </w:tcPr>
-          <w:p/>
-        </w:tc>
-        <w:tc>
-          <w:tcPr>
-            <w:tcW w:w="2878" w:type="dxa"/>
-          </w:tcPr>
-          <w:p/>
-        </w:tc>
-        <w:tc>
-          <w:tcPr>
-            <w:tcW w:w="2879" w:type="dxa"/>
-          </w:tcPr>
-          <w:p/>
-        </w:tc>
-        <w:tc>
-          <w:tcPr>
-            <w:tcW w:w="2879" w:type="dxa"/>
-          </w:tcPr>
-          <w:p/>
-        </w:tc>
-        <w:tc>
-          <w:tcPr>
-            <w:tcW w:w="2879" w:type="dxa"/>
-          </w:tcPr>
-          <w:p/>
-        </w:tc>
-        <w:tc>
-          <w:tcPr>
-            <w:tcW w:w="2879" w:type="dxa"/>
-          </w:tcPr>
-          <w:p/>
-        </w:tc>
-        <w:tc>
-          <w:tcPr>
-            <w:tcW w:w="2879" w:type="dxa"/>
-          </w:tcPr>
-          <w:p/>
-        </w:tc>
-        <w:tc>
-          <w:tcPr>
-            <w:tcW w:w="2879" w:type="dxa"/>
-          </w:tcPr>
-          <w:p/>
         </w:tc>
       </w:tr>
     </w:tbl>
@@ -3165,7 +1338,7 @@
 
 <file path=word/comments.xml><?xml version="1.0" encoding="utf-8"?>
 <w:comments xmlns:wpc="http://schemas.microsoft.com/office/word/2010/wordprocessingCanvas" xmlns:cx="http://schemas.microsoft.com/office/drawing/2014/chartex" xmlns:cx1="http://schemas.microsoft.com/office/drawing/2015/9/8/chartex" xmlns:cx2="http://schemas.microsoft.com/office/drawing/2015/10/21/chartex" xmlns:cx3="http://schemas.microsoft.com/office/drawing/2016/5/9/chartex" xmlns:cx4="http://schemas.microsoft.com/office/drawing/2016/5/10/chartex" xmlns:cx5="http://schemas.microsoft.com/office/drawing/2016/5/11/chartex" xmlns:cx6="http://schemas.microsoft.com/office/drawing/2016/5/12/chartex" xmlns:cx7="http://schemas.microsoft.com/office/drawing/2016/5/13/chartex" xmlns:cx8="http://schemas.microsoft.com/office/drawing/2016/5/14/chartex" xmlns:mc="http://schemas.openxmlformats.org/markup-compatibility/2006" xmlns:aink="http://schemas.microsoft.com/office/drawing/2016/ink" xmlns:am3d="http://schemas.microsoft.com/office/drawing/2017/model3d" xmlns:o="urn:schemas-microsoft-com:office:office" xmlns:r="http://schemas.openxmlformats.org/officeDocument/2006/relationships" xmlns:m="http://schemas.openxmlformats.org/officeDocument/2006/math" xmlns:v="urn:schemas-microsoft-com:vml" xmlns:wp14="http://schemas.microsoft.com/office/word/2010/wordprocessingDrawing" xmlns:wp="http://schemas.openxmlformats.org/drawingml/2006/wordprocessingDrawing" xmlns:w10="urn:schemas-microsoft-com:office:word" xmlns:w="http://schemas.openxmlformats.org/wordprocessingml/2006/main" xmlns:w14="http://schemas.microsoft.com/office/word/2010/wordml" xmlns:w15="http://schemas.microsoft.com/office/word/2012/wordml" xmlns:w16cid="http://schemas.microsoft.com/office/word/2016/wordml/cid" xmlns:w16se="http://schemas.microsoft.com/office/word/2015/wordml/symex" xmlns:wpg="http://schemas.microsoft.com/office/word/2010/wordprocessingGroup" xmlns:wpi="http://schemas.microsoft.com/office/word/2010/wordprocessingInk" xmlns:wne="http://schemas.microsoft.com/office/word/2006/wordml" xmlns:wps="http://schemas.microsoft.com/office/word/2010/wordprocessingShape" mc:Ignorable="w14 w15 w16se w16cid wp14">
-  <w:comment w:id="0" w:author="Nelson, Jessica A [AGRON]" w:date="2022-12-20T16:12:00Z" w:initials="NJA[">
+  <w:comment w:id="1" w:author="Nelson, Jessica A [AGRON]" w:date="2022-12-20T16:12:00Z" w:initials="NJA[">
     <w:p>
       <w:pPr>
         <w:pStyle w:val="CommentText"/>
@@ -3255,10 +1428,7 @@
         <w:footnoteRef/>
       </w:r>
       <w:r>
-        <w:t xml:space="preserve"> </w:t>
-      </w:r>
-      <w:r>
-        <w:t>All costs have been calculated using standard discounted cash flow analysis and annualized over a 20-year period using a real 2% discount rate. Rounded to nearest dollar. Opportunity costs where relevant and indirect costs not considered here.</w:t>
+        <w:t xml:space="preserve"> All costs have been calculated using standard discounted cash flow analysis and annualized over a 20-year period using a real 2% discount rate. Rounded to nearest dollar. Opportunity costs where relevant and indirect costs not considered here.</w:t>
       </w:r>
     </w:p>
   </w:footnote>
@@ -3274,10 +1444,7 @@
         <w:footnoteRef/>
       </w:r>
       <w:r>
-        <w:t xml:space="preserve"> </w:t>
-      </w:r>
-      <w:r>
-        <w:t>Nitrogen reduction practices and their potential impact on N-load reduction from the IA NRS. Adapted from Lawrence and Benning (2019).</w:t>
+        <w:t xml:space="preserve"> Nitrogen reduction practices and their potential impact on N-load reduction from the IA NRS. Adapted from Lawrence and Benning (2019).</w:t>
       </w:r>
     </w:p>
   </w:footnote>
@@ -3293,10 +1460,7 @@
         <w:footnoteRef/>
       </w:r>
       <w:r>
-        <w:t xml:space="preserve"> </w:t>
-      </w:r>
-      <w:r>
-        <w:t>Prairie strip costs being modeled represent a CP 43 prairie strip economy mix. Burning is assumed to be the primary long-term management.</w:t>
+        <w:t xml:space="preserve"> Prairie strip costs being modeled represent a CP 43 prairie strip economy mix. Burning is assumed to be the primary long-term management.</w:t>
       </w:r>
     </w:p>
   </w:footnote>
@@ -3312,22 +1476,7 @@
         <w:footnoteRef/>
       </w:r>
       <w:r>
-        <w:t xml:space="preserve"> </w:t>
-      </w:r>
-      <w:r>
-        <w:t xml:space="preserve">Cover crop </w:t>
-      </w:r>
-      <w:r>
-        <w:t>was</w:t>
-      </w:r>
-      <w:r>
-        <w:t xml:space="preserve"> winter cereal rye (Secale cereal L.), planted with aerial seeding, and chemically terminated. Costs can vary depending on species or mix being planted and choice of planting and termination. </w:t>
-      </w:r>
-      <w:r>
-        <w:t>A</w:t>
-      </w:r>
-      <w:r>
-        <w:t>ssumed that cover crops do not have an effect on cash crop yield.</w:t>
+        <w:t xml:space="preserve"> Cover crop was winter cereal rye (Secale cereal L.), planted with aerial seeding, and chemically terminated. Costs can vary depending on species or mix being planted and choice of planting and termination. Assumed that cover crops do not have an effect on cash crop yield.</w:t>
       </w:r>
     </w:p>
   </w:footnote>
@@ -3343,10 +1492,7 @@
         <w:footnoteRef/>
       </w:r>
       <w:r>
-        <w:t xml:space="preserve"> </w:t>
-      </w:r>
-      <w:r>
-        <w:t>Costs for grassed waterway assumes grading and outlet stabilization; cost could be considerably less than presented if these actions are not required. Tall fescue is the grass choice; costs of seed may vary depending on species.</w:t>
+        <w:t xml:space="preserve"> Costs for grassed waterway assumes grading and outlet stabilization; cost could be considerably less than presented if these actions are not required. Tall fescue is the grass choice; costs of seed may vary depending on species.</w:t>
       </w:r>
     </w:p>
   </w:footnote>
@@ -3362,10 +1508,7 @@
         <w:footnoteRef/>
       </w:r>
       <w:r>
-        <w:t xml:space="preserve"> </w:t>
-      </w:r>
-      <w:r>
-        <w:t>Costs of nutrient removal wetlands can vary considerably depending on overall scale, engineering design needs, initial site conditions, and amount of earth and rock moving required.</w:t>
+        <w:t xml:space="preserve"> Costs of nutrient removal wetlands can vary considerably depending on overall scale, engineering design needs, initial site conditions, and amount of earth and rock moving required.</w:t>
       </w:r>
     </w:p>
   </w:footnote>
@@ -3381,10 +1524,7 @@
         <w:footnoteRef/>
       </w:r>
       <w:r>
-        <w:t xml:space="preserve"> </w:t>
-      </w:r>
-      <w:r>
-        <w:t>The cost of a bioreactor depends upon the drainage area being treated and the scale of trench. This assessment assumes a 20-hectare drainage area and two control structures.</w:t>
+        <w:t xml:space="preserve"> The cost of a bioreactor depends upon the drainage area being treated and the scale of trench. This assessment assumes a 20-hectare drainage area and two control structures.</w:t>
       </w:r>
     </w:p>
   </w:footnote>
@@ -3400,13 +1540,7 @@
         <w:footnoteRef/>
       </w:r>
       <w:r>
-        <w:t xml:space="preserve"> </w:t>
-      </w:r>
-      <w:r>
-        <w:t>The cost of saturated buffers is based on 305 meters of connecting tile to route drainage from 12.15 hectares and one control structure. Assumes a carbon source is present</w:t>
-      </w:r>
-      <w:r>
-        <w:t>.</w:t>
+        <w:t xml:space="preserve"> The cost of saturated buffers is based on 305 meters of connecting tile to route drainage from 12.15 hectares and one control structure. Assumes a carbon source is present.</w:t>
       </w:r>
     </w:p>
   </w:footnote>
@@ -3422,10 +1556,7 @@
         <w:footnoteRef/>
       </w:r>
       <w:r>
-        <w:t xml:space="preserve"> </w:t>
-      </w:r>
-      <w:r>
-        <w:t>Assumes pond is an embankment style pond, 2.1-meter depth capacity. Pond sealant not considered; if needed would add ~$700 per year to cost.</w:t>
+        <w:t xml:space="preserve"> Assumes pond is an embankment style pond, 2.1-meter depth capacity. Pond sealant not considered; if needed would add ~$700 per year to cost.</w:t>
       </w:r>
     </w:p>
   </w:footnote>
@@ -4324,7 +2455,7 @@
 </file>
 
 <file path=customXml/itemProps1.xml><?xml version="1.0" encoding="utf-8"?>
-<ds:datastoreItem xmlns:ds="http://schemas.openxmlformats.org/officeDocument/2006/customXml" ds:itemID="{F8781009-0A47-4907-8AFE-28DCDF4B61A3}">
+<ds:datastoreItem xmlns:ds="http://schemas.openxmlformats.org/officeDocument/2006/customXml" ds:itemID="{3B425845-4ED8-4BC2-83EF-E7BD034296CB}">
   <ds:schemaRefs>
     <ds:schemaRef ds:uri="http://schemas.openxmlformats.org/officeDocument/2006/bibliography"/>
   </ds:schemaRefs>
